--- a/Reproductive_trait_analyses/Figures/ANOVA/Best_models/all_anova_repro_best_distance.docx
+++ b/Reproductive_trait_analyses/Figures/ANOVA/Best_models/all_anova_repro_best_distance.docx
@@ -194,7 +194,7 @@
                 <w:szCs w:val="24"/>
                 <w:color w:val="000000"/>
               </w:rPr>
-              <w:t xml:space="preserve">χ</w:t>
+              <w:t xml:space="preserve">Ï‡</w:t>
             </w:r>
             <w:r>
               <w:rPr>
@@ -1926,7 +1926,7 @@
                 <w:szCs w:val="24"/>
                 <w:color w:val="000000"/>
               </w:rPr>
-              <w:t xml:space="preserve">χ</w:t>
+              <w:t xml:space="preserve">Ï‡</w:t>
             </w:r>
             <w:r>
               <w:rPr>
@@ -3658,7 +3658,7 @@
                 <w:szCs w:val="24"/>
                 <w:color w:val="000000"/>
               </w:rPr>
-              <w:t xml:space="preserve">χ</w:t>
+              <w:t xml:space="preserve">Ï‡</w:t>
             </w:r>
             <w:r>
               <w:rPr>
@@ -5390,7 +5390,7 @@
                 <w:szCs w:val="24"/>
                 <w:color w:val="000000"/>
               </w:rPr>
-              <w:t xml:space="preserve">χ</w:t>
+              <w:t xml:space="preserve">Ï‡</w:t>
             </w:r>
             <w:r>
               <w:rPr>
@@ -6937,7 +6937,7 @@
         <w:tblLook w:firstRow="1" w:lastRow="0" w:firstColumn="0" w:lastColumn="0" w:noHBand="0" w:noVBand="1"/>
       </w:tblPr>
       <w:tblGrid>
-        <w:gridCol w:w="2294"/>
+        <w:gridCol w:w="2857"/>
         <w:gridCol w:w="1523"/>
         <w:gridCol w:w="2673"/>
         <w:gridCol w:w="1095"/>
@@ -7122,7 +7122,7 @@
                 <w:szCs w:val="24"/>
                 <w:color w:val="000000"/>
               </w:rPr>
-              <w:t xml:space="preserve">χ</w:t>
+              <w:t xml:space="preserve">Ï‡</w:t>
             </w:r>
             <w:r>
               <w:rPr>
@@ -7231,7 +7231,7 @@
                 <w:szCs w:val="24"/>
                 <w:color w:val="000000"/>
               </w:rPr>
-              <w:t xml:space="preserve">Julian_oldest_inflor</w:t>
+              <w:t xml:space="preserve">Julian_oldest_inflor - 170</w:t>
             </w:r>
           </w:p>
         </w:tc>
@@ -7320,95 +7320,95 @@
                 <w:szCs w:val="24"/>
                 <w:color w:val="000000"/>
               </w:rPr>
-              <w:t xml:space="preserve">Year</w:t>
-            </w:r>
-          </w:p>
-        </w:tc>
-        <w:tc>
-          <w:tcPr>
-            <w:tcBorders>
-              <w:bottom w:val="none" w:sz="0" w:space="0" w:color="000000"/>
-              <w:top w:val="none" w:sz="0" w:space="0" w:color="000000"/>
-              <w:left w:val="none" w:sz="0" w:space="0" w:color="000000"/>
-              <w:right w:val="none" w:sz="0" w:space="0" w:color="000000"/>
-            </w:tcBorders>
-            <w:shd w:val="clear" w:color="auto" w:fill="FFFFFF"/>
-            <w:tcMar>
-              <w:top w:w="0" w:type="dxa"/>
-              <w:bottom w:w="0" w:type="dxa"/>
-              <w:left w:w="0" w:type="dxa"/>
-              <w:right w:w="0" w:type="dxa"/>
-            </w:tcMar>
-            <w:vAlign w:val="top"/>
-          </w:tcPr>
-          <w:p>
-            <w:pPr>
-              <w:jc w:val="center"/>
-              <w:keepNext/>
-              <w:pBdr>
-                <w:bottom w:val="none" w:sz="0" w:space="0" w:color="000000"/>
-                <w:top w:val="none" w:sz="0" w:space="0" w:color="000000"/>
-                <w:left w:val="none" w:sz="0" w:space="0" w:color="000000"/>
-                <w:right w:val="none" w:sz="0" w:space="0" w:color="000000"/>
-              </w:pBdr>
-              <w:spacing w:after="100" w:before="100" w:line="240"/>
-              <w:ind w:firstLine="0" w:left="100" w:right="100"/>
-            </w:pPr>
-            <w:r>
-              <w:rPr>
-                <w:rFonts w:ascii="Arial"/>
-                <w:i w:val="false"/>
-                <w:b w:val="false"/>
-                <w:u w:val="none"/>
-                <w:sz w:val="24"/>
-                <w:szCs w:val="24"/>
-                <w:color w:val="000000"/>
-              </w:rPr>
-              <w:t xml:space="preserve">45.586</w:t>
-            </w:r>
-          </w:p>
-        </w:tc>
-        <w:tc>
-          <w:tcPr>
-            <w:tcBorders>
-              <w:bottom w:val="none" w:sz="0" w:space="0" w:color="000000"/>
-              <w:top w:val="none" w:sz="0" w:space="0" w:color="000000"/>
-              <w:left w:val="none" w:sz="0" w:space="0" w:color="000000"/>
-              <w:right w:val="none" w:sz="0" w:space="0" w:color="000000"/>
-            </w:tcBorders>
-            <w:shd w:val="clear" w:color="auto" w:fill="FFFFFF"/>
-            <w:tcMar>
-              <w:top w:w="0" w:type="dxa"/>
-              <w:bottom w:w="0" w:type="dxa"/>
-              <w:left w:w="0" w:type="dxa"/>
-              <w:right w:w="0" w:type="dxa"/>
-            </w:tcMar>
-            <w:vAlign w:val="top"/>
-          </w:tcPr>
-          <w:p>
-            <w:pPr>
-              <w:jc w:val="center"/>
-              <w:keepNext/>
-              <w:pBdr>
-                <w:bottom w:val="none" w:sz="0" w:space="0" w:color="000000"/>
-                <w:top w:val="none" w:sz="0" w:space="0" w:color="000000"/>
-                <w:left w:val="none" w:sz="0" w:space="0" w:color="000000"/>
-                <w:right w:val="none" w:sz="0" w:space="0" w:color="000000"/>
-              </w:pBdr>
-              <w:spacing w:after="100" w:before="100" w:line="240"/>
-              <w:ind w:firstLine="0" w:left="100" w:right="100"/>
-            </w:pPr>
-            <w:r>
-              <w:rPr>
-                <w:rFonts w:ascii="Arial"/>
-                <w:i w:val="false"/>
-                <w:b w:val="false"/>
-                <w:u w:val="none"/>
-                <w:sz w:val="24"/>
-                <w:szCs w:val="24"/>
-                <w:color w:val="000000"/>
-              </w:rPr>
-              <w:t xml:space="preserve">&lt;0.001***</w:t>
+              <w:t xml:space="preserve">Block</w:t>
+            </w:r>
+          </w:p>
+        </w:tc>
+        <w:tc>
+          <w:tcPr>
+            <w:tcBorders>
+              <w:bottom w:val="none" w:sz="0" w:space="0" w:color="000000"/>
+              <w:top w:val="none" w:sz="0" w:space="0" w:color="000000"/>
+              <w:left w:val="none" w:sz="0" w:space="0" w:color="000000"/>
+              <w:right w:val="none" w:sz="0" w:space="0" w:color="000000"/>
+            </w:tcBorders>
+            <w:shd w:val="clear" w:color="auto" w:fill="FFFFFF"/>
+            <w:tcMar>
+              <w:top w:w="0" w:type="dxa"/>
+              <w:bottom w:w="0" w:type="dxa"/>
+              <w:left w:w="0" w:type="dxa"/>
+              <w:right w:w="0" w:type="dxa"/>
+            </w:tcMar>
+            <w:vAlign w:val="top"/>
+          </w:tcPr>
+          <w:p>
+            <w:pPr>
+              <w:jc w:val="center"/>
+              <w:keepNext/>
+              <w:pBdr>
+                <w:bottom w:val="none" w:sz="0" w:space="0" w:color="000000"/>
+                <w:top w:val="none" w:sz="0" w:space="0" w:color="000000"/>
+                <w:left w:val="none" w:sz="0" w:space="0" w:color="000000"/>
+                <w:right w:val="none" w:sz="0" w:space="0" w:color="000000"/>
+              </w:pBdr>
+              <w:spacing w:after="100" w:before="100" w:line="240"/>
+              <w:ind w:firstLine="0" w:left="100" w:right="100"/>
+            </w:pPr>
+            <w:r>
+              <w:rPr>
+                <w:rFonts w:ascii="Arial"/>
+                <w:i w:val="false"/>
+                <w:b w:val="false"/>
+                <w:u w:val="none"/>
+                <w:sz w:val="24"/>
+                <w:szCs w:val="24"/>
+                <w:color w:val="000000"/>
+              </w:rPr>
+              <w:t xml:space="preserve">10.592</w:t>
+            </w:r>
+          </w:p>
+        </w:tc>
+        <w:tc>
+          <w:tcPr>
+            <w:tcBorders>
+              <w:bottom w:val="none" w:sz="0" w:space="0" w:color="000000"/>
+              <w:top w:val="none" w:sz="0" w:space="0" w:color="000000"/>
+              <w:left w:val="none" w:sz="0" w:space="0" w:color="000000"/>
+              <w:right w:val="none" w:sz="0" w:space="0" w:color="000000"/>
+            </w:tcBorders>
+            <w:shd w:val="clear" w:color="auto" w:fill="FFFFFF"/>
+            <w:tcMar>
+              <w:top w:w="0" w:type="dxa"/>
+              <w:bottom w:w="0" w:type="dxa"/>
+              <w:left w:w="0" w:type="dxa"/>
+              <w:right w:w="0" w:type="dxa"/>
+            </w:tcMar>
+            <w:vAlign w:val="top"/>
+          </w:tcPr>
+          <w:p>
+            <w:pPr>
+              <w:jc w:val="center"/>
+              <w:keepNext/>
+              <w:pBdr>
+                <w:bottom w:val="none" w:sz="0" w:space="0" w:color="000000"/>
+                <w:top w:val="none" w:sz="0" w:space="0" w:color="000000"/>
+                <w:left w:val="none" w:sz="0" w:space="0" w:color="000000"/>
+                <w:right w:val="none" w:sz="0" w:space="0" w:color="000000"/>
+              </w:pBdr>
+              <w:spacing w:after="100" w:before="100" w:line="240"/>
+              <w:ind w:firstLine="0" w:left="100" w:right="100"/>
+            </w:pPr>
+            <w:r>
+              <w:rPr>
+                <w:rFonts w:ascii="Arial"/>
+                <w:i w:val="false"/>
+                <w:b w:val="false"/>
+                <w:u w:val="none"/>
+                <w:sz w:val="24"/>
+                <w:szCs w:val="24"/>
+                <w:color w:val="000000"/>
+              </w:rPr>
+              <w:t xml:space="preserve">0.014*</w:t>
             </w:r>
           </w:p>
         </w:tc>
@@ -7416,7 +7416,7 @@
       <w:tr>
         <w:trPr>
           <w:cantSplit/>
-          <w:trHeight w:val="617" w:hRule="auto"/>
+          <w:trHeight w:val="615" w:hRule="auto"/>
         </w:trPr>
         body2
         <w:tc>
@@ -7525,95 +7525,95 @@
                 <w:szCs w:val="24"/>
                 <w:color w:val="000000"/>
               </w:rPr>
-              <w:t xml:space="preserve">Distance to City Center</w:t>
-            </w:r>
-          </w:p>
-        </w:tc>
-        <w:tc>
-          <w:tcPr>
-            <w:tcBorders>
-              <w:bottom w:val="none" w:sz="0" w:space="0" w:color="000000"/>
-              <w:top w:val="none" w:sz="0" w:space="0" w:color="000000"/>
-              <w:left w:val="none" w:sz="0" w:space="0" w:color="000000"/>
-              <w:right w:val="none" w:sz="0" w:space="0" w:color="000000"/>
-            </w:tcBorders>
-            <w:shd w:val="clear" w:color="auto" w:fill="FFFFFF"/>
-            <w:tcMar>
-              <w:top w:w="0" w:type="dxa"/>
-              <w:bottom w:w="0" w:type="dxa"/>
-              <w:left w:w="0" w:type="dxa"/>
-              <w:right w:w="0" w:type="dxa"/>
-            </w:tcMar>
-            <w:vAlign w:val="top"/>
-          </w:tcPr>
-          <w:p>
-            <w:pPr>
-              <w:jc w:val="center"/>
-              <w:keepNext/>
-              <w:pBdr>
-                <w:bottom w:val="none" w:sz="0" w:space="0" w:color="000000"/>
-                <w:top w:val="none" w:sz="0" w:space="0" w:color="000000"/>
-                <w:left w:val="none" w:sz="0" w:space="0" w:color="000000"/>
-                <w:right w:val="none" w:sz="0" w:space="0" w:color="000000"/>
-              </w:pBdr>
-              <w:spacing w:after="100" w:before="100" w:line="240"/>
-              <w:ind w:firstLine="0" w:left="100" w:right="100"/>
-            </w:pPr>
-            <w:r>
-              <w:rPr>
-                <w:rFonts w:ascii="Arial"/>
-                <w:i w:val="false"/>
-                <w:b w:val="false"/>
-                <w:u w:val="none"/>
-                <w:sz w:val="24"/>
-                <w:szCs w:val="24"/>
-                <w:color w:val="000000"/>
-              </w:rPr>
-              <w:t xml:space="preserve">0.081</w:t>
-            </w:r>
-          </w:p>
-        </w:tc>
-        <w:tc>
-          <w:tcPr>
-            <w:tcBorders>
-              <w:bottom w:val="none" w:sz="0" w:space="0" w:color="000000"/>
-              <w:top w:val="none" w:sz="0" w:space="0" w:color="000000"/>
-              <w:left w:val="none" w:sz="0" w:space="0" w:color="000000"/>
-              <w:right w:val="none" w:sz="0" w:space="0" w:color="000000"/>
-            </w:tcBorders>
-            <w:shd w:val="clear" w:color="auto" w:fill="FFFFFF"/>
-            <w:tcMar>
-              <w:top w:w="0" w:type="dxa"/>
-              <w:bottom w:w="0" w:type="dxa"/>
-              <w:left w:w="0" w:type="dxa"/>
-              <w:right w:w="0" w:type="dxa"/>
-            </w:tcMar>
-            <w:vAlign w:val="top"/>
-          </w:tcPr>
-          <w:p>
-            <w:pPr>
-              <w:jc w:val="center"/>
-              <w:keepNext/>
-              <w:pBdr>
-                <w:bottom w:val="none" w:sz="0" w:space="0" w:color="000000"/>
-                <w:top w:val="none" w:sz="0" w:space="0" w:color="000000"/>
-                <w:left w:val="none" w:sz="0" w:space="0" w:color="000000"/>
-                <w:right w:val="none" w:sz="0" w:space="0" w:color="000000"/>
-              </w:pBdr>
-              <w:spacing w:after="100" w:before="100" w:line="240"/>
-              <w:ind w:firstLine="0" w:left="100" w:right="100"/>
-            </w:pPr>
-            <w:r>
-              <w:rPr>
-                <w:rFonts w:ascii="Arial"/>
-                <w:i w:val="false"/>
-                <w:b w:val="false"/>
-                <w:u w:val="none"/>
-                <w:sz w:val="24"/>
-                <w:szCs w:val="24"/>
-                <w:color w:val="000000"/>
-              </w:rPr>
-              <w:t xml:space="preserve">0.777</w:t>
+              <w:t xml:space="preserve">Year</w:t>
+            </w:r>
+          </w:p>
+        </w:tc>
+        <w:tc>
+          <w:tcPr>
+            <w:tcBorders>
+              <w:bottom w:val="none" w:sz="0" w:space="0" w:color="000000"/>
+              <w:top w:val="none" w:sz="0" w:space="0" w:color="000000"/>
+              <w:left w:val="none" w:sz="0" w:space="0" w:color="000000"/>
+              <w:right w:val="none" w:sz="0" w:space="0" w:color="000000"/>
+            </w:tcBorders>
+            <w:shd w:val="clear" w:color="auto" w:fill="FFFFFF"/>
+            <w:tcMar>
+              <w:top w:w="0" w:type="dxa"/>
+              <w:bottom w:w="0" w:type="dxa"/>
+              <w:left w:w="0" w:type="dxa"/>
+              <w:right w:w="0" w:type="dxa"/>
+            </w:tcMar>
+            <w:vAlign w:val="top"/>
+          </w:tcPr>
+          <w:p>
+            <w:pPr>
+              <w:jc w:val="center"/>
+              <w:keepNext/>
+              <w:pBdr>
+                <w:bottom w:val="none" w:sz="0" w:space="0" w:color="000000"/>
+                <w:top w:val="none" w:sz="0" w:space="0" w:color="000000"/>
+                <w:left w:val="none" w:sz="0" w:space="0" w:color="000000"/>
+                <w:right w:val="none" w:sz="0" w:space="0" w:color="000000"/>
+              </w:pBdr>
+              <w:spacing w:after="100" w:before="100" w:line="240"/>
+              <w:ind w:firstLine="0" w:left="100" w:right="100"/>
+            </w:pPr>
+            <w:r>
+              <w:rPr>
+                <w:rFonts w:ascii="Arial"/>
+                <w:i w:val="false"/>
+                <w:b w:val="false"/>
+                <w:u w:val="none"/>
+                <w:sz w:val="24"/>
+                <w:szCs w:val="24"/>
+                <w:color w:val="000000"/>
+              </w:rPr>
+              <w:t xml:space="preserve">84.000</w:t>
+            </w:r>
+          </w:p>
+        </w:tc>
+        <w:tc>
+          <w:tcPr>
+            <w:tcBorders>
+              <w:bottom w:val="none" w:sz="0" w:space="0" w:color="000000"/>
+              <w:top w:val="none" w:sz="0" w:space="0" w:color="000000"/>
+              <w:left w:val="none" w:sz="0" w:space="0" w:color="000000"/>
+              <w:right w:val="none" w:sz="0" w:space="0" w:color="000000"/>
+            </w:tcBorders>
+            <w:shd w:val="clear" w:color="auto" w:fill="FFFFFF"/>
+            <w:tcMar>
+              <w:top w:w="0" w:type="dxa"/>
+              <w:bottom w:w="0" w:type="dxa"/>
+              <w:left w:w="0" w:type="dxa"/>
+              <w:right w:w="0" w:type="dxa"/>
+            </w:tcMar>
+            <w:vAlign w:val="top"/>
+          </w:tcPr>
+          <w:p>
+            <w:pPr>
+              <w:jc w:val="center"/>
+              <w:keepNext/>
+              <w:pBdr>
+                <w:bottom w:val="none" w:sz="0" w:space="0" w:color="000000"/>
+                <w:top w:val="none" w:sz="0" w:space="0" w:color="000000"/>
+                <w:left w:val="none" w:sz="0" w:space="0" w:color="000000"/>
+                <w:right w:val="none" w:sz="0" w:space="0" w:color="000000"/>
+              </w:pBdr>
+              <w:spacing w:after="100" w:before="100" w:line="240"/>
+              <w:ind w:firstLine="0" w:left="100" w:right="100"/>
+            </w:pPr>
+            <w:r>
+              <w:rPr>
+                <w:rFonts w:ascii="Arial"/>
+                <w:i w:val="false"/>
+                <w:b w:val="false"/>
+                <w:u w:val="none"/>
+                <w:sz w:val="24"/>
+                <w:szCs w:val="24"/>
+                <w:color w:val="000000"/>
+              </w:rPr>
+              <w:t xml:space="preserve">&lt;0.001***</w:t>
             </w:r>
           </w:p>
         </w:tc>
@@ -7659,47 +7659,35 @@
         </w:tc>
         <w:tc>
           <w:tcPr>
-            <w:vMerge w:val="restart"/>
-            <w:tcBorders>
-              <w:bottom w:val="single" w:sz="16" w:space="0" w:color="666666"/>
-              <w:top w:val="none" w:sz="0" w:space="0" w:color="000000"/>
-              <w:left w:val="none" w:sz="0" w:space="0" w:color="000000"/>
-              <w:right w:val="none" w:sz="0" w:space="0" w:color="000000"/>
-            </w:tcBorders>
-            <w:shd w:val="clear" w:color="auto" w:fill="FFFFFF"/>
-            <w:tcMar>
-              <w:top w:w="0" w:type="dxa"/>
-              <w:bottom w:w="0" w:type="dxa"/>
-              <w:left w:w="0" w:type="dxa"/>
-              <w:right w:w="0" w:type="dxa"/>
-            </w:tcMar>
-            <w:vAlign w:val="top"/>
-          </w:tcPr>
-          <w:p>
-            <w:pPr>
-              <w:jc w:val="center"/>
-              <w:keepNext/>
-              <w:pBdr>
-                <w:bottom w:val="none" w:sz="0" w:space="0" w:color="000000"/>
-                <w:top w:val="none" w:sz="0" w:space="0" w:color="000000"/>
-                <w:left w:val="none" w:sz="0" w:space="0" w:color="000000"/>
-                <w:right w:val="none" w:sz="0" w:space="0" w:color="000000"/>
-              </w:pBdr>
-              <w:spacing w:after="100" w:before="100" w:line="240"/>
-              <w:ind w:firstLine="0" w:left="100" w:right="100"/>
-            </w:pPr>
-            <w:r>
-              <w:rPr>
-                <w:rFonts w:ascii="Arial"/>
-                <w:i w:val="false"/>
-                <w:b w:val="false"/>
-                <w:u w:val="none"/>
-                <w:sz w:val="24"/>
-                <w:szCs w:val="24"/>
-                <w:color w:val="000000"/>
-              </w:rPr>
-              <w:t xml:space="preserve">Urban Only</w:t>
-            </w:r>
+            <w:vMerge/>
+            <w:tcBorders>
+              <w:bottom w:val="none" w:sz="0" w:space="0" w:color="000000"/>
+              <w:top w:val="none" w:sz="0" w:space="0" w:color="000000"/>
+              <w:left w:val="none" w:sz="0" w:space="0" w:color="000000"/>
+              <w:right w:val="none" w:sz="0" w:space="0" w:color="000000"/>
+            </w:tcBorders>
+            <w:shd w:val="clear" w:color="auto" w:fill="FFFFFF"/>
+            <w:tcMar>
+              <w:top w:w="0" w:type="dxa"/>
+              <w:bottom w:w="0" w:type="dxa"/>
+              <w:left w:w="0" w:type="dxa"/>
+              <w:right w:w="0" w:type="dxa"/>
+            </w:tcMar>
+            <w:vAlign w:val="top"/>
+          </w:tcPr>
+          <w:p>
+            <w:pPr>
+              <w:jc w:val="center"/>
+              <w:keepNext/>
+              <w:pBdr>
+                <w:bottom w:val="none" w:sz="0" w:space="0" w:color="000000"/>
+                <w:top w:val="none" w:sz="0" w:space="0" w:color="000000"/>
+                <w:left w:val="none" w:sz="0" w:space="0" w:color="000000"/>
+                <w:right w:val="none" w:sz="0" w:space="0" w:color="000000"/>
+              </w:pBdr>
+              <w:spacing w:after="100" w:before="100" w:line="240"/>
+              <w:ind w:firstLine="0" w:left="100" w:right="100"/>
+            </w:pPr>
           </w:p>
         </w:tc>
         <w:tc>
@@ -7742,95 +7730,95 @@
                 <w:szCs w:val="24"/>
                 <w:color w:val="000000"/>
               </w:rPr>
-              <w:t xml:space="preserve">Block</w:t>
-            </w:r>
-          </w:p>
-        </w:tc>
-        <w:tc>
-          <w:tcPr>
-            <w:tcBorders>
-              <w:bottom w:val="none" w:sz="0" w:space="0" w:color="000000"/>
-              <w:top w:val="none" w:sz="0" w:space="0" w:color="000000"/>
-              <w:left w:val="none" w:sz="0" w:space="0" w:color="000000"/>
-              <w:right w:val="none" w:sz="0" w:space="0" w:color="000000"/>
-            </w:tcBorders>
-            <w:shd w:val="clear" w:color="auto" w:fill="FFFFFF"/>
-            <w:tcMar>
-              <w:top w:w="0" w:type="dxa"/>
-              <w:bottom w:w="0" w:type="dxa"/>
-              <w:left w:w="0" w:type="dxa"/>
-              <w:right w:w="0" w:type="dxa"/>
-            </w:tcMar>
-            <w:vAlign w:val="top"/>
-          </w:tcPr>
-          <w:p>
-            <w:pPr>
-              <w:jc w:val="center"/>
-              <w:keepNext/>
-              <w:pBdr>
-                <w:bottom w:val="none" w:sz="0" w:space="0" w:color="000000"/>
-                <w:top w:val="none" w:sz="0" w:space="0" w:color="000000"/>
-                <w:left w:val="none" w:sz="0" w:space="0" w:color="000000"/>
-                <w:right w:val="none" w:sz="0" w:space="0" w:color="000000"/>
-              </w:pBdr>
-              <w:spacing w:after="100" w:before="100" w:line="240"/>
-              <w:ind w:firstLine="0" w:left="100" w:right="100"/>
-            </w:pPr>
-            <w:r>
-              <w:rPr>
-                <w:rFonts w:ascii="Arial"/>
-                <w:i w:val="false"/>
-                <w:b w:val="false"/>
-                <w:u w:val="none"/>
-                <w:sz w:val="24"/>
-                <w:szCs w:val="24"/>
-                <w:color w:val="000000"/>
-              </w:rPr>
-              <w:t xml:space="preserve">2.496</w:t>
-            </w:r>
-          </w:p>
-        </w:tc>
-        <w:tc>
-          <w:tcPr>
-            <w:tcBorders>
-              <w:bottom w:val="none" w:sz="0" w:space="0" w:color="000000"/>
-              <w:top w:val="none" w:sz="0" w:space="0" w:color="000000"/>
-              <w:left w:val="none" w:sz="0" w:space="0" w:color="000000"/>
-              <w:right w:val="none" w:sz="0" w:space="0" w:color="000000"/>
-            </w:tcBorders>
-            <w:shd w:val="clear" w:color="auto" w:fill="FFFFFF"/>
-            <w:tcMar>
-              <w:top w:w="0" w:type="dxa"/>
-              <w:bottom w:w="0" w:type="dxa"/>
-              <w:left w:w="0" w:type="dxa"/>
-              <w:right w:w="0" w:type="dxa"/>
-            </w:tcMar>
-            <w:vAlign w:val="top"/>
-          </w:tcPr>
-          <w:p>
-            <w:pPr>
-              <w:jc w:val="center"/>
-              <w:keepNext/>
-              <w:pBdr>
-                <w:bottom w:val="none" w:sz="0" w:space="0" w:color="000000"/>
-                <w:top w:val="none" w:sz="0" w:space="0" w:color="000000"/>
-                <w:left w:val="none" w:sz="0" w:space="0" w:color="000000"/>
-                <w:right w:val="none" w:sz="0" w:space="0" w:color="000000"/>
-              </w:pBdr>
-              <w:spacing w:after="100" w:before="100" w:line="240"/>
-              <w:ind w:firstLine="0" w:left="100" w:right="100"/>
-            </w:pPr>
-            <w:r>
-              <w:rPr>
-                <w:rFonts w:ascii="Arial"/>
-                <w:i w:val="false"/>
-                <w:b w:val="false"/>
-                <w:u w:val="none"/>
-                <w:sz w:val="24"/>
-                <w:szCs w:val="24"/>
-                <w:color w:val="000000"/>
-              </w:rPr>
-              <w:t xml:space="preserve">0.476</w:t>
+              <w:t xml:space="preserve">Distance to City Center</w:t>
+            </w:r>
+          </w:p>
+        </w:tc>
+        <w:tc>
+          <w:tcPr>
+            <w:tcBorders>
+              <w:bottom w:val="none" w:sz="0" w:space="0" w:color="000000"/>
+              <w:top w:val="none" w:sz="0" w:space="0" w:color="000000"/>
+              <w:left w:val="none" w:sz="0" w:space="0" w:color="000000"/>
+              <w:right w:val="none" w:sz="0" w:space="0" w:color="000000"/>
+            </w:tcBorders>
+            <w:shd w:val="clear" w:color="auto" w:fill="FFFFFF"/>
+            <w:tcMar>
+              <w:top w:w="0" w:type="dxa"/>
+              <w:bottom w:w="0" w:type="dxa"/>
+              <w:left w:w="0" w:type="dxa"/>
+              <w:right w:w="0" w:type="dxa"/>
+            </w:tcMar>
+            <w:vAlign w:val="top"/>
+          </w:tcPr>
+          <w:p>
+            <w:pPr>
+              <w:jc w:val="center"/>
+              <w:keepNext/>
+              <w:pBdr>
+                <w:bottom w:val="none" w:sz="0" w:space="0" w:color="000000"/>
+                <w:top w:val="none" w:sz="0" w:space="0" w:color="000000"/>
+                <w:left w:val="none" w:sz="0" w:space="0" w:color="000000"/>
+                <w:right w:val="none" w:sz="0" w:space="0" w:color="000000"/>
+              </w:pBdr>
+              <w:spacing w:after="100" w:before="100" w:line="240"/>
+              <w:ind w:firstLine="0" w:left="100" w:right="100"/>
+            </w:pPr>
+            <w:r>
+              <w:rPr>
+                <w:rFonts w:ascii="Arial"/>
+                <w:i w:val="false"/>
+                <w:b w:val="false"/>
+                <w:u w:val="none"/>
+                <w:sz w:val="24"/>
+                <w:szCs w:val="24"/>
+                <w:color w:val="000000"/>
+              </w:rPr>
+              <w:t xml:space="preserve">0.059</w:t>
+            </w:r>
+          </w:p>
+        </w:tc>
+        <w:tc>
+          <w:tcPr>
+            <w:tcBorders>
+              <w:bottom w:val="none" w:sz="0" w:space="0" w:color="000000"/>
+              <w:top w:val="none" w:sz="0" w:space="0" w:color="000000"/>
+              <w:left w:val="none" w:sz="0" w:space="0" w:color="000000"/>
+              <w:right w:val="none" w:sz="0" w:space="0" w:color="000000"/>
+            </w:tcBorders>
+            <w:shd w:val="clear" w:color="auto" w:fill="FFFFFF"/>
+            <w:tcMar>
+              <w:top w:w="0" w:type="dxa"/>
+              <w:bottom w:w="0" w:type="dxa"/>
+              <w:left w:w="0" w:type="dxa"/>
+              <w:right w:w="0" w:type="dxa"/>
+            </w:tcMar>
+            <w:vAlign w:val="top"/>
+          </w:tcPr>
+          <w:p>
+            <w:pPr>
+              <w:jc w:val="center"/>
+              <w:keepNext/>
+              <w:pBdr>
+                <w:bottom w:val="none" w:sz="0" w:space="0" w:color="000000"/>
+                <w:top w:val="none" w:sz="0" w:space="0" w:color="000000"/>
+                <w:left w:val="none" w:sz="0" w:space="0" w:color="000000"/>
+                <w:right w:val="none" w:sz="0" w:space="0" w:color="000000"/>
+              </w:pBdr>
+              <w:spacing w:after="100" w:before="100" w:line="240"/>
+              <w:ind w:firstLine="0" w:left="100" w:right="100"/>
+            </w:pPr>
+            <w:r>
+              <w:rPr>
+                <w:rFonts w:ascii="Arial"/>
+                <w:i w:val="false"/>
+                <w:b w:val="false"/>
+                <w:u w:val="none"/>
+                <w:sz w:val="24"/>
+                <w:szCs w:val="24"/>
+                <w:color w:val="000000"/>
+              </w:rPr>
+              <w:t xml:space="preserve">0.808</w:t>
             </w:r>
           </w:p>
         </w:tc>
@@ -7876,35 +7864,47 @@
         </w:tc>
         <w:tc>
           <w:tcPr>
-            <w:vMerge/>
-            <w:tcBorders>
-              <w:bottom w:val="none" w:sz="0" w:space="0" w:color="000000"/>
-              <w:top w:val="single" w:sz="16" w:space="0" w:color="666666"/>
-              <w:left w:val="none" w:sz="0" w:space="0" w:color="000000"/>
-              <w:right w:val="none" w:sz="0" w:space="0" w:color="000000"/>
-            </w:tcBorders>
-            <w:shd w:val="clear" w:color="auto" w:fill="FFFFFF"/>
-            <w:tcMar>
-              <w:top w:w="0" w:type="dxa"/>
-              <w:bottom w:w="0" w:type="dxa"/>
-              <w:left w:w="0" w:type="dxa"/>
-              <w:right w:w="0" w:type="dxa"/>
-            </w:tcMar>
-            <w:vAlign w:val="top"/>
-          </w:tcPr>
-          <w:p>
-            <w:pPr>
-              <w:jc w:val="center"/>
-              <w:keepNext/>
-              <w:pBdr>
-                <w:bottom w:val="none" w:sz="0" w:space="0" w:color="000000"/>
-                <w:top w:val="none" w:sz="0" w:space="0" w:color="000000"/>
-                <w:left w:val="none" w:sz="0" w:space="0" w:color="000000"/>
-                <w:right w:val="none" w:sz="0" w:space="0" w:color="000000"/>
-              </w:pBdr>
-              <w:spacing w:after="100" w:before="100" w:line="240"/>
-              <w:ind w:firstLine="0" w:left="100" w:right="100"/>
-            </w:pPr>
+            <w:vMerge w:val="restart"/>
+            <w:tcBorders>
+              <w:bottom w:val="single" w:sz="16" w:space="0" w:color="666666"/>
+              <w:top w:val="none" w:sz="0" w:space="0" w:color="000000"/>
+              <w:left w:val="none" w:sz="0" w:space="0" w:color="000000"/>
+              <w:right w:val="none" w:sz="0" w:space="0" w:color="000000"/>
+            </w:tcBorders>
+            <w:shd w:val="clear" w:color="auto" w:fill="FFFFFF"/>
+            <w:tcMar>
+              <w:top w:w="0" w:type="dxa"/>
+              <w:bottom w:w="0" w:type="dxa"/>
+              <w:left w:w="0" w:type="dxa"/>
+              <w:right w:w="0" w:type="dxa"/>
+            </w:tcMar>
+            <w:vAlign w:val="top"/>
+          </w:tcPr>
+          <w:p>
+            <w:pPr>
+              <w:jc w:val="center"/>
+              <w:keepNext/>
+              <w:pBdr>
+                <w:bottom w:val="none" w:sz="0" w:space="0" w:color="000000"/>
+                <w:top w:val="none" w:sz="0" w:space="0" w:color="000000"/>
+                <w:left w:val="none" w:sz="0" w:space="0" w:color="000000"/>
+                <w:right w:val="none" w:sz="0" w:space="0" w:color="000000"/>
+              </w:pBdr>
+              <w:spacing w:after="100" w:before="100" w:line="240"/>
+              <w:ind w:firstLine="0" w:left="100" w:right="100"/>
+            </w:pPr>
+            <w:r>
+              <w:rPr>
+                <w:rFonts w:ascii="Arial"/>
+                <w:i w:val="false"/>
+                <w:b w:val="false"/>
+                <w:u w:val="none"/>
+                <w:sz w:val="24"/>
+                <w:szCs w:val="24"/>
+                <w:color w:val="000000"/>
+              </w:rPr>
+              <w:t xml:space="preserve">Urban Only</w:t>
+            </w:r>
           </w:p>
         </w:tc>
         <w:tc>
@@ -7947,95 +7947,95 @@
                 <w:szCs w:val="24"/>
                 <w:color w:val="000000"/>
               </w:rPr>
-              <w:t xml:space="preserve">Year</w:t>
-            </w:r>
-          </w:p>
-        </w:tc>
-        <w:tc>
-          <w:tcPr>
-            <w:tcBorders>
-              <w:bottom w:val="none" w:sz="0" w:space="0" w:color="000000"/>
-              <w:top w:val="none" w:sz="0" w:space="0" w:color="000000"/>
-              <w:left w:val="none" w:sz="0" w:space="0" w:color="000000"/>
-              <w:right w:val="none" w:sz="0" w:space="0" w:color="000000"/>
-            </w:tcBorders>
-            <w:shd w:val="clear" w:color="auto" w:fill="FFFFFF"/>
-            <w:tcMar>
-              <w:top w:w="0" w:type="dxa"/>
-              <w:bottom w:w="0" w:type="dxa"/>
-              <w:left w:w="0" w:type="dxa"/>
-              <w:right w:w="0" w:type="dxa"/>
-            </w:tcMar>
-            <w:vAlign w:val="top"/>
-          </w:tcPr>
-          <w:p>
-            <w:pPr>
-              <w:jc w:val="center"/>
-              <w:keepNext/>
-              <w:pBdr>
-                <w:bottom w:val="none" w:sz="0" w:space="0" w:color="000000"/>
-                <w:top w:val="none" w:sz="0" w:space="0" w:color="000000"/>
-                <w:left w:val="none" w:sz="0" w:space="0" w:color="000000"/>
-                <w:right w:val="none" w:sz="0" w:space="0" w:color="000000"/>
-              </w:pBdr>
-              <w:spacing w:after="100" w:before="100" w:line="240"/>
-              <w:ind w:firstLine="0" w:left="100" w:right="100"/>
-            </w:pPr>
-            <w:r>
-              <w:rPr>
-                <w:rFonts w:ascii="Arial"/>
-                <w:i w:val="false"/>
-                <w:b w:val="false"/>
-                <w:u w:val="none"/>
-                <w:sz w:val="24"/>
-                <w:szCs w:val="24"/>
-                <w:color w:val="000000"/>
-              </w:rPr>
-              <w:t xml:space="preserve">32.572</w:t>
-            </w:r>
-          </w:p>
-        </w:tc>
-        <w:tc>
-          <w:tcPr>
-            <w:tcBorders>
-              <w:bottom w:val="none" w:sz="0" w:space="0" w:color="000000"/>
-              <w:top w:val="none" w:sz="0" w:space="0" w:color="000000"/>
-              <w:left w:val="none" w:sz="0" w:space="0" w:color="000000"/>
-              <w:right w:val="none" w:sz="0" w:space="0" w:color="000000"/>
-            </w:tcBorders>
-            <w:shd w:val="clear" w:color="auto" w:fill="FFFFFF"/>
-            <w:tcMar>
-              <w:top w:w="0" w:type="dxa"/>
-              <w:bottom w:w="0" w:type="dxa"/>
-              <w:left w:w="0" w:type="dxa"/>
-              <w:right w:w="0" w:type="dxa"/>
-            </w:tcMar>
-            <w:vAlign w:val="top"/>
-          </w:tcPr>
-          <w:p>
-            <w:pPr>
-              <w:jc w:val="center"/>
-              <w:keepNext/>
-              <w:pBdr>
-                <w:bottom w:val="none" w:sz="0" w:space="0" w:color="000000"/>
-                <w:top w:val="none" w:sz="0" w:space="0" w:color="000000"/>
-                <w:left w:val="none" w:sz="0" w:space="0" w:color="000000"/>
-                <w:right w:val="none" w:sz="0" w:space="0" w:color="000000"/>
-              </w:pBdr>
-              <w:spacing w:after="100" w:before="100" w:line="240"/>
-              <w:ind w:firstLine="0" w:left="100" w:right="100"/>
-            </w:pPr>
-            <w:r>
-              <w:rPr>
-                <w:rFonts w:ascii="Arial"/>
-                <w:i w:val="false"/>
-                <w:b w:val="false"/>
-                <w:u w:val="none"/>
-                <w:sz w:val="24"/>
-                <w:szCs w:val="24"/>
-                <w:color w:val="000000"/>
-              </w:rPr>
-              <w:t xml:space="preserve">&lt;0.001***</w:t>
+              <w:t xml:space="preserve">Block</w:t>
+            </w:r>
+          </w:p>
+        </w:tc>
+        <w:tc>
+          <w:tcPr>
+            <w:tcBorders>
+              <w:bottom w:val="none" w:sz="0" w:space="0" w:color="000000"/>
+              <w:top w:val="none" w:sz="0" w:space="0" w:color="000000"/>
+              <w:left w:val="none" w:sz="0" w:space="0" w:color="000000"/>
+              <w:right w:val="none" w:sz="0" w:space="0" w:color="000000"/>
+            </w:tcBorders>
+            <w:shd w:val="clear" w:color="auto" w:fill="FFFFFF"/>
+            <w:tcMar>
+              <w:top w:w="0" w:type="dxa"/>
+              <w:bottom w:w="0" w:type="dxa"/>
+              <w:left w:w="0" w:type="dxa"/>
+              <w:right w:w="0" w:type="dxa"/>
+            </w:tcMar>
+            <w:vAlign w:val="top"/>
+          </w:tcPr>
+          <w:p>
+            <w:pPr>
+              <w:jc w:val="center"/>
+              <w:keepNext/>
+              <w:pBdr>
+                <w:bottom w:val="none" w:sz="0" w:space="0" w:color="000000"/>
+                <w:top w:val="none" w:sz="0" w:space="0" w:color="000000"/>
+                <w:left w:val="none" w:sz="0" w:space="0" w:color="000000"/>
+                <w:right w:val="none" w:sz="0" w:space="0" w:color="000000"/>
+              </w:pBdr>
+              <w:spacing w:after="100" w:before="100" w:line="240"/>
+              <w:ind w:firstLine="0" w:left="100" w:right="100"/>
+            </w:pPr>
+            <w:r>
+              <w:rPr>
+                <w:rFonts w:ascii="Arial"/>
+                <w:i w:val="false"/>
+                <w:b w:val="false"/>
+                <w:u w:val="none"/>
+                <w:sz w:val="24"/>
+                <w:szCs w:val="24"/>
+                <w:color w:val="000000"/>
+              </w:rPr>
+              <w:t xml:space="preserve">5.693</w:t>
+            </w:r>
+          </w:p>
+        </w:tc>
+        <w:tc>
+          <w:tcPr>
+            <w:tcBorders>
+              <w:bottom w:val="none" w:sz="0" w:space="0" w:color="000000"/>
+              <w:top w:val="none" w:sz="0" w:space="0" w:color="000000"/>
+              <w:left w:val="none" w:sz="0" w:space="0" w:color="000000"/>
+              <w:right w:val="none" w:sz="0" w:space="0" w:color="000000"/>
+            </w:tcBorders>
+            <w:shd w:val="clear" w:color="auto" w:fill="FFFFFF"/>
+            <w:tcMar>
+              <w:top w:w="0" w:type="dxa"/>
+              <w:bottom w:w="0" w:type="dxa"/>
+              <w:left w:w="0" w:type="dxa"/>
+              <w:right w:w="0" w:type="dxa"/>
+            </w:tcMar>
+            <w:vAlign w:val="top"/>
+          </w:tcPr>
+          <w:p>
+            <w:pPr>
+              <w:jc w:val="center"/>
+              <w:keepNext/>
+              <w:pBdr>
+                <w:bottom w:val="none" w:sz="0" w:space="0" w:color="000000"/>
+                <w:top w:val="none" w:sz="0" w:space="0" w:color="000000"/>
+                <w:left w:val="none" w:sz="0" w:space="0" w:color="000000"/>
+                <w:right w:val="none" w:sz="0" w:space="0" w:color="000000"/>
+              </w:pBdr>
+              <w:spacing w:after="100" w:before="100" w:line="240"/>
+              <w:ind w:firstLine="0" w:left="100" w:right="100"/>
+            </w:pPr>
+            <w:r>
+              <w:rPr>
+                <w:rFonts w:ascii="Arial"/>
+                <w:i w:val="false"/>
+                <w:b w:val="false"/>
+                <w:u w:val="none"/>
+                <w:sz w:val="24"/>
+                <w:szCs w:val="24"/>
+                <w:color w:val="000000"/>
+              </w:rPr>
+              <w:t xml:space="preserve">0.128</w:t>
             </w:r>
           </w:p>
         </w:tc>
@@ -8084,7 +8084,7 @@
             <w:vMerge/>
             <w:tcBorders>
               <w:bottom w:val="none" w:sz="0" w:space="0" w:color="000000"/>
-              <w:top w:val="none" w:sz="0" w:space="0" w:color="000000"/>
+              <w:top w:val="single" w:sz="16" w:space="0" w:color="666666"/>
               <w:left w:val="none" w:sz="0" w:space="0" w:color="000000"/>
               <w:right w:val="none" w:sz="0" w:space="0" w:color="000000"/>
             </w:tcBorders>
@@ -8152,95 +8152,95 @@
                 <w:szCs w:val="24"/>
                 <w:color w:val="000000"/>
               </w:rPr>
-              <w:t xml:space="preserve">Distance to City Center</w:t>
-            </w:r>
-          </w:p>
-        </w:tc>
-        <w:tc>
-          <w:tcPr>
-            <w:tcBorders>
-              <w:bottom w:val="none" w:sz="0" w:space="0" w:color="000000"/>
-              <w:top w:val="none" w:sz="0" w:space="0" w:color="000000"/>
-              <w:left w:val="none" w:sz="0" w:space="0" w:color="000000"/>
-              <w:right w:val="none" w:sz="0" w:space="0" w:color="000000"/>
-            </w:tcBorders>
-            <w:shd w:val="clear" w:color="auto" w:fill="FFFFFF"/>
-            <w:tcMar>
-              <w:top w:w="0" w:type="dxa"/>
-              <w:bottom w:w="0" w:type="dxa"/>
-              <w:left w:w="0" w:type="dxa"/>
-              <w:right w:w="0" w:type="dxa"/>
-            </w:tcMar>
-            <w:vAlign w:val="top"/>
-          </w:tcPr>
-          <w:p>
-            <w:pPr>
-              <w:jc w:val="center"/>
-              <w:keepNext/>
-              <w:pBdr>
-                <w:bottom w:val="none" w:sz="0" w:space="0" w:color="000000"/>
-                <w:top w:val="none" w:sz="0" w:space="0" w:color="000000"/>
-                <w:left w:val="none" w:sz="0" w:space="0" w:color="000000"/>
-                <w:right w:val="none" w:sz="0" w:space="0" w:color="000000"/>
-              </w:pBdr>
-              <w:spacing w:after="100" w:before="100" w:line="240"/>
-              <w:ind w:firstLine="0" w:left="100" w:right="100"/>
-            </w:pPr>
-            <w:r>
-              <w:rPr>
-                <w:rFonts w:ascii="Arial"/>
-                <w:i w:val="false"/>
-                <w:b w:val="false"/>
-                <w:u w:val="none"/>
-                <w:sz w:val="24"/>
-                <w:szCs w:val="24"/>
-                <w:color w:val="000000"/>
-              </w:rPr>
-              <w:t xml:space="preserve">2.508</w:t>
-            </w:r>
-          </w:p>
-        </w:tc>
-        <w:tc>
-          <w:tcPr>
-            <w:tcBorders>
-              <w:bottom w:val="none" w:sz="0" w:space="0" w:color="000000"/>
-              <w:top w:val="none" w:sz="0" w:space="0" w:color="000000"/>
-              <w:left w:val="none" w:sz="0" w:space="0" w:color="000000"/>
-              <w:right w:val="none" w:sz="0" w:space="0" w:color="000000"/>
-            </w:tcBorders>
-            <w:shd w:val="clear" w:color="auto" w:fill="FFFFFF"/>
-            <w:tcMar>
-              <w:top w:w="0" w:type="dxa"/>
-              <w:bottom w:w="0" w:type="dxa"/>
-              <w:left w:w="0" w:type="dxa"/>
-              <w:right w:w="0" w:type="dxa"/>
-            </w:tcMar>
-            <w:vAlign w:val="top"/>
-          </w:tcPr>
-          <w:p>
-            <w:pPr>
-              <w:jc w:val="center"/>
-              <w:keepNext/>
-              <w:pBdr>
-                <w:bottom w:val="none" w:sz="0" w:space="0" w:color="000000"/>
-                <w:top w:val="none" w:sz="0" w:space="0" w:color="000000"/>
-                <w:left w:val="none" w:sz="0" w:space="0" w:color="000000"/>
-                <w:right w:val="none" w:sz="0" w:space="0" w:color="000000"/>
-              </w:pBdr>
-              <w:spacing w:after="100" w:before="100" w:line="240"/>
-              <w:ind w:firstLine="0" w:left="100" w:right="100"/>
-            </w:pPr>
-            <w:r>
-              <w:rPr>
-                <w:rFonts w:ascii="Arial"/>
-                <w:i w:val="false"/>
-                <w:b w:val="false"/>
-                <w:u w:val="none"/>
-                <w:sz w:val="24"/>
-                <w:szCs w:val="24"/>
-                <w:color w:val="000000"/>
-              </w:rPr>
-              <w:t xml:space="preserve">0.113</w:t>
+              <w:t xml:space="preserve">Year</w:t>
+            </w:r>
+          </w:p>
+        </w:tc>
+        <w:tc>
+          <w:tcPr>
+            <w:tcBorders>
+              <w:bottom w:val="none" w:sz="0" w:space="0" w:color="000000"/>
+              <w:top w:val="none" w:sz="0" w:space="0" w:color="000000"/>
+              <w:left w:val="none" w:sz="0" w:space="0" w:color="000000"/>
+              <w:right w:val="none" w:sz="0" w:space="0" w:color="000000"/>
+            </w:tcBorders>
+            <w:shd w:val="clear" w:color="auto" w:fill="FFFFFF"/>
+            <w:tcMar>
+              <w:top w:w="0" w:type="dxa"/>
+              <w:bottom w:w="0" w:type="dxa"/>
+              <w:left w:w="0" w:type="dxa"/>
+              <w:right w:w="0" w:type="dxa"/>
+            </w:tcMar>
+            <w:vAlign w:val="top"/>
+          </w:tcPr>
+          <w:p>
+            <w:pPr>
+              <w:jc w:val="center"/>
+              <w:keepNext/>
+              <w:pBdr>
+                <w:bottom w:val="none" w:sz="0" w:space="0" w:color="000000"/>
+                <w:top w:val="none" w:sz="0" w:space="0" w:color="000000"/>
+                <w:left w:val="none" w:sz="0" w:space="0" w:color="000000"/>
+                <w:right w:val="none" w:sz="0" w:space="0" w:color="000000"/>
+              </w:pBdr>
+              <w:spacing w:after="100" w:before="100" w:line="240"/>
+              <w:ind w:firstLine="0" w:left="100" w:right="100"/>
+            </w:pPr>
+            <w:r>
+              <w:rPr>
+                <w:rFonts w:ascii="Arial"/>
+                <w:i w:val="false"/>
+                <w:b w:val="false"/>
+                <w:u w:val="none"/>
+                <w:sz w:val="24"/>
+                <w:szCs w:val="24"/>
+                <w:color w:val="000000"/>
+              </w:rPr>
+              <w:t xml:space="preserve">64.237</w:t>
+            </w:r>
+          </w:p>
+        </w:tc>
+        <w:tc>
+          <w:tcPr>
+            <w:tcBorders>
+              <w:bottom w:val="none" w:sz="0" w:space="0" w:color="000000"/>
+              <w:top w:val="none" w:sz="0" w:space="0" w:color="000000"/>
+              <w:left w:val="none" w:sz="0" w:space="0" w:color="000000"/>
+              <w:right w:val="none" w:sz="0" w:space="0" w:color="000000"/>
+            </w:tcBorders>
+            <w:shd w:val="clear" w:color="auto" w:fill="FFFFFF"/>
+            <w:tcMar>
+              <w:top w:w="0" w:type="dxa"/>
+              <w:bottom w:w="0" w:type="dxa"/>
+              <w:left w:w="0" w:type="dxa"/>
+              <w:right w:w="0" w:type="dxa"/>
+            </w:tcMar>
+            <w:vAlign w:val="top"/>
+          </w:tcPr>
+          <w:p>
+            <w:pPr>
+              <w:jc w:val="center"/>
+              <w:keepNext/>
+              <w:pBdr>
+                <w:bottom w:val="none" w:sz="0" w:space="0" w:color="000000"/>
+                <w:top w:val="none" w:sz="0" w:space="0" w:color="000000"/>
+                <w:left w:val="none" w:sz="0" w:space="0" w:color="000000"/>
+                <w:right w:val="none" w:sz="0" w:space="0" w:color="000000"/>
+              </w:pBdr>
+              <w:spacing w:after="100" w:before="100" w:line="240"/>
+              <w:ind w:firstLine="0" w:left="100" w:right="100"/>
+            </w:pPr>
+            <w:r>
+              <w:rPr>
+                <w:rFonts w:ascii="Arial"/>
+                <w:i w:val="false"/>
+                <w:b w:val="false"/>
+                <w:u w:val="none"/>
+                <w:sz w:val="24"/>
+                <w:szCs w:val="24"/>
+                <w:color w:val="000000"/>
+              </w:rPr>
+              <w:t xml:space="preserve">&lt;0.001***</w:t>
             </w:r>
           </w:p>
         </w:tc>
@@ -8255,6 +8255,211 @@
           <w:tcPr>
             <w:vMerge/>
             <w:tcBorders>
+              <w:bottom w:val="none" w:sz="0" w:space="0" w:color="000000"/>
+              <w:top w:val="none" w:sz="0" w:space="0" w:color="000000"/>
+              <w:left w:val="none" w:sz="0" w:space="0" w:color="000000"/>
+              <w:right w:val="none" w:sz="0" w:space="0" w:color="000000"/>
+            </w:tcBorders>
+            <w:shd w:val="clear" w:color="auto" w:fill="FFFFFF"/>
+            <w:tcMar>
+              <w:top w:w="0" w:type="dxa"/>
+              <w:bottom w:w="0" w:type="dxa"/>
+              <w:left w:w="0" w:type="dxa"/>
+              <w:right w:w="0" w:type="dxa"/>
+            </w:tcMar>
+            <w:vAlign w:val="top"/>
+          </w:tcPr>
+          <w:p>
+            <w:pPr>
+              <w:jc w:val="left"/>
+              <w:keepNext/>
+              <w:pBdr>
+                <w:bottom w:val="none" w:sz="0" w:space="0" w:color="000000"/>
+                <w:top w:val="none" w:sz="0" w:space="0" w:color="000000"/>
+                <w:left w:val="none" w:sz="0" w:space="0" w:color="000000"/>
+                <w:right w:val="none" w:sz="0" w:space="0" w:color="000000"/>
+              </w:pBdr>
+              <w:spacing w:after="100" w:before="100" w:line="240"/>
+              <w:ind w:firstLine="0" w:left="100" w:right="100"/>
+            </w:pPr>
+          </w:p>
+        </w:tc>
+        <w:tc>
+          <w:tcPr>
+            <w:vMerge/>
+            <w:tcBorders>
+              <w:bottom w:val="none" w:sz="0" w:space="0" w:color="000000"/>
+              <w:top w:val="none" w:sz="0" w:space="0" w:color="000000"/>
+              <w:left w:val="none" w:sz="0" w:space="0" w:color="000000"/>
+              <w:right w:val="none" w:sz="0" w:space="0" w:color="000000"/>
+            </w:tcBorders>
+            <w:shd w:val="clear" w:color="auto" w:fill="FFFFFF"/>
+            <w:tcMar>
+              <w:top w:w="0" w:type="dxa"/>
+              <w:bottom w:w="0" w:type="dxa"/>
+              <w:left w:w="0" w:type="dxa"/>
+              <w:right w:w="0" w:type="dxa"/>
+            </w:tcMar>
+            <w:vAlign w:val="top"/>
+          </w:tcPr>
+          <w:p>
+            <w:pPr>
+              <w:jc w:val="center"/>
+              <w:keepNext/>
+              <w:pBdr>
+                <w:bottom w:val="none" w:sz="0" w:space="0" w:color="000000"/>
+                <w:top w:val="none" w:sz="0" w:space="0" w:color="000000"/>
+                <w:left w:val="none" w:sz="0" w:space="0" w:color="000000"/>
+                <w:right w:val="none" w:sz="0" w:space="0" w:color="000000"/>
+              </w:pBdr>
+              <w:spacing w:after="100" w:before="100" w:line="240"/>
+              <w:ind w:firstLine="0" w:left="100" w:right="100"/>
+            </w:pPr>
+          </w:p>
+        </w:tc>
+        <w:tc>
+          <w:tcPr>
+            <w:tcBorders>
+              <w:bottom w:val="none" w:sz="0" w:space="0" w:color="000000"/>
+              <w:top w:val="none" w:sz="0" w:space="0" w:color="000000"/>
+              <w:left w:val="none" w:sz="0" w:space="0" w:color="000000"/>
+              <w:right w:val="none" w:sz="0" w:space="0" w:color="000000"/>
+            </w:tcBorders>
+            <w:shd w:val="clear" w:color="auto" w:fill="FFFFFF"/>
+            <w:tcMar>
+              <w:top w:w="0" w:type="dxa"/>
+              <w:bottom w:w="0" w:type="dxa"/>
+              <w:left w:w="0" w:type="dxa"/>
+              <w:right w:w="0" w:type="dxa"/>
+            </w:tcMar>
+            <w:vAlign w:val="top"/>
+          </w:tcPr>
+          <w:p>
+            <w:pPr>
+              <w:jc w:val="left"/>
+              <w:keepNext/>
+              <w:pBdr>
+                <w:bottom w:val="none" w:sz="0" w:space="0" w:color="000000"/>
+                <w:top w:val="none" w:sz="0" w:space="0" w:color="000000"/>
+                <w:left w:val="none" w:sz="0" w:space="0" w:color="000000"/>
+                <w:right w:val="none" w:sz="0" w:space="0" w:color="000000"/>
+              </w:pBdr>
+              <w:spacing w:after="100" w:before="100" w:line="240"/>
+              <w:ind w:firstLine="0" w:left="100" w:right="100"/>
+            </w:pPr>
+            <w:r>
+              <w:rPr>
+                <w:rFonts w:ascii="Arial"/>
+                <w:i w:val="false"/>
+                <w:b w:val="false"/>
+                <w:u w:val="none"/>
+                <w:sz w:val="24"/>
+                <w:szCs w:val="24"/>
+                <w:color w:val="000000"/>
+              </w:rPr>
+              <w:t xml:space="preserve">Distance to City Center</w:t>
+            </w:r>
+          </w:p>
+        </w:tc>
+        <w:tc>
+          <w:tcPr>
+            <w:tcBorders>
+              <w:bottom w:val="none" w:sz="0" w:space="0" w:color="000000"/>
+              <w:top w:val="none" w:sz="0" w:space="0" w:color="000000"/>
+              <w:left w:val="none" w:sz="0" w:space="0" w:color="000000"/>
+              <w:right w:val="none" w:sz="0" w:space="0" w:color="000000"/>
+            </w:tcBorders>
+            <w:shd w:val="clear" w:color="auto" w:fill="FFFFFF"/>
+            <w:tcMar>
+              <w:top w:w="0" w:type="dxa"/>
+              <w:bottom w:w="0" w:type="dxa"/>
+              <w:left w:w="0" w:type="dxa"/>
+              <w:right w:w="0" w:type="dxa"/>
+            </w:tcMar>
+            <w:vAlign w:val="top"/>
+          </w:tcPr>
+          <w:p>
+            <w:pPr>
+              <w:jc w:val="center"/>
+              <w:keepNext/>
+              <w:pBdr>
+                <w:bottom w:val="none" w:sz="0" w:space="0" w:color="000000"/>
+                <w:top w:val="none" w:sz="0" w:space="0" w:color="000000"/>
+                <w:left w:val="none" w:sz="0" w:space="0" w:color="000000"/>
+                <w:right w:val="none" w:sz="0" w:space="0" w:color="000000"/>
+              </w:pBdr>
+              <w:spacing w:after="100" w:before="100" w:line="240"/>
+              <w:ind w:firstLine="0" w:left="100" w:right="100"/>
+            </w:pPr>
+            <w:r>
+              <w:rPr>
+                <w:rFonts w:ascii="Arial"/>
+                <w:i w:val="false"/>
+                <w:b w:val="false"/>
+                <w:u w:val="none"/>
+                <w:sz w:val="24"/>
+                <w:szCs w:val="24"/>
+                <w:color w:val="000000"/>
+              </w:rPr>
+              <w:t xml:space="preserve">3.249</w:t>
+            </w:r>
+          </w:p>
+        </w:tc>
+        <w:tc>
+          <w:tcPr>
+            <w:tcBorders>
+              <w:bottom w:val="none" w:sz="0" w:space="0" w:color="000000"/>
+              <w:top w:val="none" w:sz="0" w:space="0" w:color="000000"/>
+              <w:left w:val="none" w:sz="0" w:space="0" w:color="000000"/>
+              <w:right w:val="none" w:sz="0" w:space="0" w:color="000000"/>
+            </w:tcBorders>
+            <w:shd w:val="clear" w:color="auto" w:fill="FFFFFF"/>
+            <w:tcMar>
+              <w:top w:w="0" w:type="dxa"/>
+              <w:bottom w:w="0" w:type="dxa"/>
+              <w:left w:w="0" w:type="dxa"/>
+              <w:right w:w="0" w:type="dxa"/>
+            </w:tcMar>
+            <w:vAlign w:val="top"/>
+          </w:tcPr>
+          <w:p>
+            <w:pPr>
+              <w:jc w:val="center"/>
+              <w:keepNext/>
+              <w:pBdr>
+                <w:bottom w:val="none" w:sz="0" w:space="0" w:color="000000"/>
+                <w:top w:val="none" w:sz="0" w:space="0" w:color="000000"/>
+                <w:left w:val="none" w:sz="0" w:space="0" w:color="000000"/>
+                <w:right w:val="none" w:sz="0" w:space="0" w:color="000000"/>
+              </w:pBdr>
+              <w:spacing w:after="100" w:before="100" w:line="240"/>
+              <w:ind w:firstLine="0" w:left="100" w:right="100"/>
+            </w:pPr>
+            <w:r>
+              <w:rPr>
+                <w:rFonts w:ascii="Arial"/>
+                <w:i w:val="false"/>
+                <w:b w:val="false"/>
+                <w:u w:val="none"/>
+                <w:sz w:val="24"/>
+                <w:szCs w:val="24"/>
+                <w:color w:val="000000"/>
+              </w:rPr>
+              <w:t xml:space="preserve">0.071</w:t>
+            </w:r>
+          </w:p>
+        </w:tc>
+      </w:tr>
+      <w:tr>
+        <w:trPr>
+          <w:cantSplit/>
+          <w:trHeight w:val="617" w:hRule="auto"/>
+        </w:trPr>
+        body7
+        <w:tc>
+          <w:tcPr>
+            <w:vMerge/>
+            <w:tcBorders>
               <w:bottom w:val="single" w:sz="16" w:space="0" w:color="666666"/>
               <w:top w:val="none" w:sz="0" w:space="0" w:color="000000"/>
               <w:left w:val="none" w:sz="0" w:space="0" w:color="000000"/>
@@ -8401,7 +8606,7 @@
                 <w:szCs w:val="24"/>
                 <w:color w:val="000000"/>
               </w:rPr>
-              <w:t xml:space="preserve">0.357</w:t>
+              <w:t xml:space="preserve">0.192</w:t>
             </w:r>
           </w:p>
         </w:tc>
@@ -8445,7 +8650,7 @@
                 <w:szCs w:val="24"/>
                 <w:color w:val="000000"/>
               </w:rPr>
-              <w:t xml:space="preserve">0.55</w:t>
+              <w:t xml:space="preserve">0.661</w:t>
             </w:r>
           </w:p>
         </w:tc>
@@ -8649,7 +8854,7 @@
                 <w:szCs w:val="24"/>
                 <w:color w:val="000000"/>
               </w:rPr>
-              <w:t xml:space="preserve">χ</w:t>
+              <w:t xml:space="preserve">Ï‡</w:t>
             </w:r>
             <w:r>
               <w:rPr>
@@ -10586,7 +10791,7 @@
                 <w:szCs w:val="24"/>
                 <w:color w:val="000000"/>
               </w:rPr>
-              <w:t xml:space="preserve">χ</w:t>
+              <w:t xml:space="preserve">Ï‡</w:t>
             </w:r>
             <w:r>
               <w:rPr>
@@ -12330,7 +12535,7 @@
                 <w:szCs w:val="24"/>
                 <w:color w:val="000000"/>
               </w:rPr>
-              <w:t xml:space="preserve">χ</w:t>
+              <w:t xml:space="preserve">Ï‡</w:t>
             </w:r>
             <w:r>
               <w:rPr>

--- a/Reproductive_trait_analyses/Figures/ANOVA/Best_models/all_anova_repro_best_distance.docx
+++ b/Reproductive_trait_analyses/Figures/ANOVA/Best_models/all_anova_repro_best_distance.docx
@@ -10606,10 +10606,10 @@
         <w:tblLook w:firstRow="1" w:lastRow="0" w:firstColumn="0" w:lastColumn="0" w:noHBand="0" w:noVBand="1"/>
       </w:tblPr>
       <w:tblGrid>
-        <w:gridCol w:w="2421"/>
+        <w:gridCol w:w="2758"/>
         <w:gridCol w:w="1523"/>
         <w:gridCol w:w="2673"/>
-        <w:gridCol w:w="1818"/>
+        <w:gridCol w:w="1095"/>
         <w:gridCol w:w="1347"/>
       </w:tblGrid>
       <w:tr>
@@ -10863,8 +10863,8 @@
           <w:tcPr>
             <w:vMerge w:val="restart"/>
             <w:tcBorders>
-              <w:bottom w:val="none" w:sz="0" w:space="0" w:color="000000"/>
-              <w:top w:val="none" w:sz="0" w:space="0" w:color="000000"/>
+              <w:bottom w:val="single" w:sz="16" w:space="0" w:color="666666"/>
+              <w:top w:val="single" w:sz="16" w:space="0" w:color="666666"/>
               <w:left w:val="none" w:sz="0" w:space="0" w:color="000000"/>
               <w:right w:val="none" w:sz="0" w:space="0" w:color="000000"/>
             </w:tcBorders>
@@ -10900,7 +10900,7 @@
                 <w:szCs w:val="24"/>
                 <w:color w:val="000000"/>
               </w:rPr>
-              <w:t xml:space="preserve">Julian_first_follicle^2</w:t>
+              <w:t xml:space="preserve">Julian_first_follicle - 170</w:t>
             </w:r>
           </w:p>
         </w:tc>
@@ -11033,51 +11033,51 @@
                 <w:szCs w:val="24"/>
                 <w:color w:val="000000"/>
               </w:rPr>
-              <w:t xml:space="preserve">575.518</w:t>
-            </w:r>
-          </w:p>
-        </w:tc>
-        <w:tc>
-          <w:tcPr>
-            <w:tcBorders>
-              <w:bottom w:val="none" w:sz="0" w:space="0" w:color="000000"/>
-              <w:top w:val="none" w:sz="0" w:space="0" w:color="000000"/>
-              <w:left w:val="none" w:sz="0" w:space="0" w:color="000000"/>
-              <w:right w:val="none" w:sz="0" w:space="0" w:color="000000"/>
-            </w:tcBorders>
-            <w:shd w:val="clear" w:color="auto" w:fill="FFFFFF"/>
-            <w:tcMar>
-              <w:top w:w="0" w:type="dxa"/>
-              <w:bottom w:w="0" w:type="dxa"/>
-              <w:left w:w="0" w:type="dxa"/>
-              <w:right w:w="0" w:type="dxa"/>
-            </w:tcMar>
-            <w:vAlign w:val="top"/>
-          </w:tcPr>
-          <w:p>
-            <w:pPr>
-              <w:jc w:val="center"/>
-              <w:keepNext/>
-              <w:pBdr>
-                <w:bottom w:val="none" w:sz="0" w:space="0" w:color="000000"/>
-                <w:top w:val="none" w:sz="0" w:space="0" w:color="000000"/>
-                <w:left w:val="none" w:sz="0" w:space="0" w:color="000000"/>
-                <w:right w:val="none" w:sz="0" w:space="0" w:color="000000"/>
-              </w:pBdr>
-              <w:spacing w:after="100" w:before="100" w:line="240"/>
-              <w:ind w:firstLine="0" w:left="100" w:right="100"/>
-            </w:pPr>
-            <w:r>
-              <w:rPr>
-                <w:rFonts w:ascii="Arial"/>
-                <w:i w:val="false"/>
-                <w:b w:val="false"/>
-                <w:u w:val="none"/>
-                <w:sz w:val="24"/>
-                <w:szCs w:val="24"/>
-                <w:color w:val="000000"/>
-              </w:rPr>
-              <w:t xml:space="preserve">&lt;0.001***</w:t>
+              <w:t xml:space="preserve">7.040</w:t>
+            </w:r>
+          </w:p>
+        </w:tc>
+        <w:tc>
+          <w:tcPr>
+            <w:tcBorders>
+              <w:bottom w:val="none" w:sz="0" w:space="0" w:color="000000"/>
+              <w:top w:val="none" w:sz="0" w:space="0" w:color="000000"/>
+              <w:left w:val="none" w:sz="0" w:space="0" w:color="000000"/>
+              <w:right w:val="none" w:sz="0" w:space="0" w:color="000000"/>
+            </w:tcBorders>
+            <w:shd w:val="clear" w:color="auto" w:fill="FFFFFF"/>
+            <w:tcMar>
+              <w:top w:w="0" w:type="dxa"/>
+              <w:bottom w:w="0" w:type="dxa"/>
+              <w:left w:w="0" w:type="dxa"/>
+              <w:right w:w="0" w:type="dxa"/>
+            </w:tcMar>
+            <w:vAlign w:val="top"/>
+          </w:tcPr>
+          <w:p>
+            <w:pPr>
+              <w:jc w:val="center"/>
+              <w:keepNext/>
+              <w:pBdr>
+                <w:bottom w:val="none" w:sz="0" w:space="0" w:color="000000"/>
+                <w:top w:val="none" w:sz="0" w:space="0" w:color="000000"/>
+                <w:left w:val="none" w:sz="0" w:space="0" w:color="000000"/>
+                <w:right w:val="none" w:sz="0" w:space="0" w:color="000000"/>
+              </w:pBdr>
+              <w:spacing w:after="100" w:before="100" w:line="240"/>
+              <w:ind w:firstLine="0" w:left="100" w:right="100"/>
+            </w:pPr>
+            <w:r>
+              <w:rPr>
+                <w:rFonts w:ascii="Arial"/>
+                <w:i w:val="false"/>
+                <w:b w:val="false"/>
+                <w:u w:val="none"/>
+                <w:sz w:val="24"/>
+                <w:szCs w:val="24"/>
+                <w:color w:val="000000"/>
+              </w:rPr>
+              <w:t xml:space="preserve">0.071</w:t>
             </w:r>
           </w:p>
         </w:tc>
@@ -11093,7 +11093,7 @@
             <w:vMerge/>
             <w:tcBorders>
               <w:bottom w:val="none" w:sz="0" w:space="0" w:color="000000"/>
-              <w:top w:val="none" w:sz="0" w:space="0" w:color="000000"/>
+              <w:top w:val="single" w:sz="16" w:space="0" w:color="666666"/>
               <w:left w:val="none" w:sz="0" w:space="0" w:color="000000"/>
               <w:right w:val="none" w:sz="0" w:space="0" w:color="000000"/>
             </w:tcBorders>
@@ -11238,7 +11238,7 @@
                 <w:szCs w:val="24"/>
                 <w:color w:val="000000"/>
               </w:rPr>
-              <w:t xml:space="preserve">8,499.561</w:t>
+              <w:t xml:space="preserve">71.928</w:t>
             </w:r>
           </w:p>
         </w:tc>
@@ -11443,51 +11443,51 @@
                 <w:szCs w:val="24"/>
                 <w:color w:val="000000"/>
               </w:rPr>
-              <w:t xml:space="preserve">0.770</w:t>
-            </w:r>
-          </w:p>
-        </w:tc>
-        <w:tc>
-          <w:tcPr>
-            <w:tcBorders>
-              <w:bottom w:val="none" w:sz="0" w:space="0" w:color="000000"/>
-              <w:top w:val="none" w:sz="0" w:space="0" w:color="000000"/>
-              <w:left w:val="none" w:sz="0" w:space="0" w:color="000000"/>
-              <w:right w:val="none" w:sz="0" w:space="0" w:color="000000"/>
-            </w:tcBorders>
-            <w:shd w:val="clear" w:color="auto" w:fill="FFFFFF"/>
-            <w:tcMar>
-              <w:top w:w="0" w:type="dxa"/>
-              <w:bottom w:w="0" w:type="dxa"/>
-              <w:left w:w="0" w:type="dxa"/>
-              <w:right w:w="0" w:type="dxa"/>
-            </w:tcMar>
-            <w:vAlign w:val="top"/>
-          </w:tcPr>
-          <w:p>
-            <w:pPr>
-              <w:jc w:val="center"/>
-              <w:keepNext/>
-              <w:pBdr>
-                <w:bottom w:val="none" w:sz="0" w:space="0" w:color="000000"/>
-                <w:top w:val="none" w:sz="0" w:space="0" w:color="000000"/>
-                <w:left w:val="none" w:sz="0" w:space="0" w:color="000000"/>
-                <w:right w:val="none" w:sz="0" w:space="0" w:color="000000"/>
-              </w:pBdr>
-              <w:spacing w:after="100" w:before="100" w:line="240"/>
-              <w:ind w:firstLine="0" w:left="100" w:right="100"/>
-            </w:pPr>
-            <w:r>
-              <w:rPr>
-                <w:rFonts w:ascii="Arial"/>
-                <w:i w:val="false"/>
-                <w:b w:val="false"/>
-                <w:u w:val="none"/>
-                <w:sz w:val="24"/>
-                <w:szCs w:val="24"/>
-                <w:color w:val="000000"/>
-              </w:rPr>
-              <w:t xml:space="preserve">0.38</w:t>
+              <w:t xml:space="preserve">2.523</w:t>
+            </w:r>
+          </w:p>
+        </w:tc>
+        <w:tc>
+          <w:tcPr>
+            <w:tcBorders>
+              <w:bottom w:val="none" w:sz="0" w:space="0" w:color="000000"/>
+              <w:top w:val="none" w:sz="0" w:space="0" w:color="000000"/>
+              <w:left w:val="none" w:sz="0" w:space="0" w:color="000000"/>
+              <w:right w:val="none" w:sz="0" w:space="0" w:color="000000"/>
+            </w:tcBorders>
+            <w:shd w:val="clear" w:color="auto" w:fill="FFFFFF"/>
+            <w:tcMar>
+              <w:top w:w="0" w:type="dxa"/>
+              <w:bottom w:w="0" w:type="dxa"/>
+              <w:left w:w="0" w:type="dxa"/>
+              <w:right w:w="0" w:type="dxa"/>
+            </w:tcMar>
+            <w:vAlign w:val="top"/>
+          </w:tcPr>
+          <w:p>
+            <w:pPr>
+              <w:jc w:val="center"/>
+              <w:keepNext/>
+              <w:pBdr>
+                <w:bottom w:val="none" w:sz="0" w:space="0" w:color="000000"/>
+                <w:top w:val="none" w:sz="0" w:space="0" w:color="000000"/>
+                <w:left w:val="none" w:sz="0" w:space="0" w:color="000000"/>
+                <w:right w:val="none" w:sz="0" w:space="0" w:color="000000"/>
+              </w:pBdr>
+              <w:spacing w:after="100" w:before="100" w:line="240"/>
+              <w:ind w:firstLine="0" w:left="100" w:right="100"/>
+            </w:pPr>
+            <w:r>
+              <w:rPr>
+                <w:rFonts w:ascii="Arial"/>
+                <w:i w:val="false"/>
+                <w:b w:val="false"/>
+                <w:u w:val="none"/>
+                <w:sz w:val="24"/>
+                <w:szCs w:val="24"/>
+                <w:color w:val="000000"/>
+              </w:rPr>
+              <w:t xml:space="preserve">0.112</w:t>
             </w:r>
           </w:p>
         </w:tc>
@@ -11500,6 +11500,39 @@
         body4
         <w:tc>
           <w:tcPr>
+            <w:vMerge/>
+            <w:tcBorders>
+              <w:bottom w:val="none" w:sz="0" w:space="0" w:color="000000"/>
+              <w:top w:val="none" w:sz="0" w:space="0" w:color="000000"/>
+              <w:left w:val="none" w:sz="0" w:space="0" w:color="000000"/>
+              <w:right w:val="none" w:sz="0" w:space="0" w:color="000000"/>
+            </w:tcBorders>
+            <w:shd w:val="clear" w:color="auto" w:fill="FFFFFF"/>
+            <w:tcMar>
+              <w:top w:w="0" w:type="dxa"/>
+              <w:bottom w:w="0" w:type="dxa"/>
+              <w:left w:w="0" w:type="dxa"/>
+              <w:right w:w="0" w:type="dxa"/>
+            </w:tcMar>
+            <w:vAlign w:val="top"/>
+          </w:tcPr>
+          <w:p>
+            <w:pPr>
+              <w:jc w:val="left"/>
+              <w:keepNext/>
+              <w:pBdr>
+                <w:bottom w:val="none" w:sz="0" w:space="0" w:color="000000"/>
+                <w:top w:val="none" w:sz="0" w:space="0" w:color="000000"/>
+                <w:left w:val="none" w:sz="0" w:space="0" w:color="000000"/>
+                <w:right w:val="none" w:sz="0" w:space="0" w:color="000000"/>
+              </w:pBdr>
+              <w:spacing w:after="100" w:before="100" w:line="240"/>
+              <w:ind w:firstLine="0" w:left="100" w:right="100"/>
+            </w:pPr>
+          </w:p>
+        </w:tc>
+        <w:tc>
+          <w:tcPr>
             <w:vMerge w:val="restart"/>
             <w:tcBorders>
               <w:bottom w:val="single" w:sz="16" w:space="0" w:color="666666"/>
@@ -11518,6 +11551,50 @@
           </w:tcPr>
           <w:p>
             <w:pPr>
+              <w:jc w:val="center"/>
+              <w:keepNext/>
+              <w:pBdr>
+                <w:bottom w:val="none" w:sz="0" w:space="0" w:color="000000"/>
+                <w:top w:val="none" w:sz="0" w:space="0" w:color="000000"/>
+                <w:left w:val="none" w:sz="0" w:space="0" w:color="000000"/>
+                <w:right w:val="none" w:sz="0" w:space="0" w:color="000000"/>
+              </w:pBdr>
+              <w:spacing w:after="100" w:before="100" w:line="240"/>
+              <w:ind w:firstLine="0" w:left="100" w:right="100"/>
+            </w:pPr>
+            <w:r>
+              <w:rPr>
+                <w:rFonts w:ascii="Arial"/>
+                <w:i w:val="false"/>
+                <w:b w:val="false"/>
+                <w:u w:val="none"/>
+                <w:sz w:val="24"/>
+                <w:szCs w:val="24"/>
+                <w:color w:val="000000"/>
+              </w:rPr>
+              <w:t xml:space="preserve">Urban Only</w:t>
+            </w:r>
+          </w:p>
+        </w:tc>
+        <w:tc>
+          <w:tcPr>
+            <w:tcBorders>
+              <w:bottom w:val="none" w:sz="0" w:space="0" w:color="000000"/>
+              <w:top w:val="none" w:sz="0" w:space="0" w:color="000000"/>
+              <w:left w:val="none" w:sz="0" w:space="0" w:color="000000"/>
+              <w:right w:val="none" w:sz="0" w:space="0" w:color="000000"/>
+            </w:tcBorders>
+            <w:shd w:val="clear" w:color="auto" w:fill="FFFFFF"/>
+            <w:tcMar>
+              <w:top w:w="0" w:type="dxa"/>
+              <w:bottom w:w="0" w:type="dxa"/>
+              <w:left w:w="0" w:type="dxa"/>
+              <w:right w:w="0" w:type="dxa"/>
+            </w:tcMar>
+            <w:vAlign w:val="top"/>
+          </w:tcPr>
+          <w:p>
+            <w:pPr>
               <w:jc w:val="left"/>
               <w:keepNext/>
               <w:pBdr>
@@ -11539,95 +11616,6 @@
                 <w:szCs w:val="24"/>
                 <w:color w:val="000000"/>
               </w:rPr>
-              <w:t xml:space="preserve">Julian_first_follicle^3</w:t>
-            </w:r>
-          </w:p>
-        </w:tc>
-        <w:tc>
-          <w:tcPr>
-            <w:vMerge w:val="restart"/>
-            <w:tcBorders>
-              <w:bottom w:val="single" w:sz="16" w:space="0" w:color="666666"/>
-              <w:top w:val="none" w:sz="0" w:space="0" w:color="000000"/>
-              <w:left w:val="none" w:sz="0" w:space="0" w:color="000000"/>
-              <w:right w:val="none" w:sz="0" w:space="0" w:color="000000"/>
-            </w:tcBorders>
-            <w:shd w:val="clear" w:color="auto" w:fill="FFFFFF"/>
-            <w:tcMar>
-              <w:top w:w="0" w:type="dxa"/>
-              <w:bottom w:w="0" w:type="dxa"/>
-              <w:left w:w="0" w:type="dxa"/>
-              <w:right w:w="0" w:type="dxa"/>
-            </w:tcMar>
-            <w:vAlign w:val="top"/>
-          </w:tcPr>
-          <w:p>
-            <w:pPr>
-              <w:jc w:val="center"/>
-              <w:keepNext/>
-              <w:pBdr>
-                <w:bottom w:val="none" w:sz="0" w:space="0" w:color="000000"/>
-                <w:top w:val="none" w:sz="0" w:space="0" w:color="000000"/>
-                <w:left w:val="none" w:sz="0" w:space="0" w:color="000000"/>
-                <w:right w:val="none" w:sz="0" w:space="0" w:color="000000"/>
-              </w:pBdr>
-              <w:spacing w:after="100" w:before="100" w:line="240"/>
-              <w:ind w:firstLine="0" w:left="100" w:right="100"/>
-            </w:pPr>
-            <w:r>
-              <w:rPr>
-                <w:rFonts w:ascii="Arial"/>
-                <w:i w:val="false"/>
-                <w:b w:val="false"/>
-                <w:u w:val="none"/>
-                <w:sz w:val="24"/>
-                <w:szCs w:val="24"/>
-                <w:color w:val="000000"/>
-              </w:rPr>
-              <w:t xml:space="preserve">Urban Only</w:t>
-            </w:r>
-          </w:p>
-        </w:tc>
-        <w:tc>
-          <w:tcPr>
-            <w:tcBorders>
-              <w:bottom w:val="none" w:sz="0" w:space="0" w:color="000000"/>
-              <w:top w:val="none" w:sz="0" w:space="0" w:color="000000"/>
-              <w:left w:val="none" w:sz="0" w:space="0" w:color="000000"/>
-              <w:right w:val="none" w:sz="0" w:space="0" w:color="000000"/>
-            </w:tcBorders>
-            <w:shd w:val="clear" w:color="auto" w:fill="FFFFFF"/>
-            <w:tcMar>
-              <w:top w:w="0" w:type="dxa"/>
-              <w:bottom w:w="0" w:type="dxa"/>
-              <w:left w:w="0" w:type="dxa"/>
-              <w:right w:w="0" w:type="dxa"/>
-            </w:tcMar>
-            <w:vAlign w:val="top"/>
-          </w:tcPr>
-          <w:p>
-            <w:pPr>
-              <w:jc w:val="left"/>
-              <w:keepNext/>
-              <w:pBdr>
-                <w:bottom w:val="none" w:sz="0" w:space="0" w:color="000000"/>
-                <w:top w:val="none" w:sz="0" w:space="0" w:color="000000"/>
-                <w:left w:val="none" w:sz="0" w:space="0" w:color="000000"/>
-                <w:right w:val="none" w:sz="0" w:space="0" w:color="000000"/>
-              </w:pBdr>
-              <w:spacing w:after="100" w:before="100" w:line="240"/>
-              <w:ind w:firstLine="0" w:left="100" w:right="100"/>
-            </w:pPr>
-            <w:r>
-              <w:rPr>
-                <w:rFonts w:ascii="Arial"/>
-                <w:i w:val="false"/>
-                <w:b w:val="false"/>
-                <w:u w:val="none"/>
-                <w:sz w:val="24"/>
-                <w:szCs w:val="24"/>
-                <w:color w:val="000000"/>
-              </w:rPr>
               <w:t xml:space="preserve">Block</w:t>
             </w:r>
           </w:p>
@@ -11672,51 +11660,51 @@
                 <w:szCs w:val="24"/>
                 <w:color w:val="000000"/>
               </w:rPr>
-              <w:t xml:space="preserve">157,511.284</w:t>
-            </w:r>
-          </w:p>
-        </w:tc>
-        <w:tc>
-          <w:tcPr>
-            <w:tcBorders>
-              <w:bottom w:val="none" w:sz="0" w:space="0" w:color="000000"/>
-              <w:top w:val="none" w:sz="0" w:space="0" w:color="000000"/>
-              <w:left w:val="none" w:sz="0" w:space="0" w:color="000000"/>
-              <w:right w:val="none" w:sz="0" w:space="0" w:color="000000"/>
-            </w:tcBorders>
-            <w:shd w:val="clear" w:color="auto" w:fill="FFFFFF"/>
-            <w:tcMar>
-              <w:top w:w="0" w:type="dxa"/>
-              <w:bottom w:w="0" w:type="dxa"/>
-              <w:left w:w="0" w:type="dxa"/>
-              <w:right w:w="0" w:type="dxa"/>
-            </w:tcMar>
-            <w:vAlign w:val="top"/>
-          </w:tcPr>
-          <w:p>
-            <w:pPr>
-              <w:jc w:val="center"/>
-              <w:keepNext/>
-              <w:pBdr>
-                <w:bottom w:val="none" w:sz="0" w:space="0" w:color="000000"/>
-                <w:top w:val="none" w:sz="0" w:space="0" w:color="000000"/>
-                <w:left w:val="none" w:sz="0" w:space="0" w:color="000000"/>
-                <w:right w:val="none" w:sz="0" w:space="0" w:color="000000"/>
-              </w:pBdr>
-              <w:spacing w:after="100" w:before="100" w:line="240"/>
-              <w:ind w:firstLine="0" w:left="100" w:right="100"/>
-            </w:pPr>
-            <w:r>
-              <w:rPr>
-                <w:rFonts w:ascii="Arial"/>
-                <w:i w:val="false"/>
-                <w:b w:val="false"/>
-                <w:u w:val="none"/>
-                <w:sz w:val="24"/>
-                <w:szCs w:val="24"/>
-                <w:color w:val="000000"/>
-              </w:rPr>
-              <w:t xml:space="preserve">&lt;0.001***</w:t>
+              <w:t xml:space="preserve">5.850</w:t>
+            </w:r>
+          </w:p>
+        </w:tc>
+        <w:tc>
+          <w:tcPr>
+            <w:tcBorders>
+              <w:bottom w:val="none" w:sz="0" w:space="0" w:color="000000"/>
+              <w:top w:val="none" w:sz="0" w:space="0" w:color="000000"/>
+              <w:left w:val="none" w:sz="0" w:space="0" w:color="000000"/>
+              <w:right w:val="none" w:sz="0" w:space="0" w:color="000000"/>
+            </w:tcBorders>
+            <w:shd w:val="clear" w:color="auto" w:fill="FFFFFF"/>
+            <w:tcMar>
+              <w:top w:w="0" w:type="dxa"/>
+              <w:bottom w:w="0" w:type="dxa"/>
+              <w:left w:w="0" w:type="dxa"/>
+              <w:right w:w="0" w:type="dxa"/>
+            </w:tcMar>
+            <w:vAlign w:val="top"/>
+          </w:tcPr>
+          <w:p>
+            <w:pPr>
+              <w:jc w:val="center"/>
+              <w:keepNext/>
+              <w:pBdr>
+                <w:bottom w:val="none" w:sz="0" w:space="0" w:color="000000"/>
+                <w:top w:val="none" w:sz="0" w:space="0" w:color="000000"/>
+                <w:left w:val="none" w:sz="0" w:space="0" w:color="000000"/>
+                <w:right w:val="none" w:sz="0" w:space="0" w:color="000000"/>
+              </w:pBdr>
+              <w:spacing w:after="100" w:before="100" w:line="240"/>
+              <w:ind w:firstLine="0" w:left="100" w:right="100"/>
+            </w:pPr>
+            <w:r>
+              <w:rPr>
+                <w:rFonts w:ascii="Arial"/>
+                <w:i w:val="false"/>
+                <w:b w:val="false"/>
+                <w:u w:val="none"/>
+                <w:sz w:val="24"/>
+                <w:szCs w:val="24"/>
+                <w:color w:val="000000"/>
+              </w:rPr>
+              <w:t xml:space="preserve">0.119</w:t>
             </w:r>
           </w:p>
         </w:tc>
@@ -11732,6 +11720,39 @@
             <w:vMerge/>
             <w:tcBorders>
               <w:bottom w:val="none" w:sz="0" w:space="0" w:color="000000"/>
+              <w:top w:val="none" w:sz="0" w:space="0" w:color="000000"/>
+              <w:left w:val="none" w:sz="0" w:space="0" w:color="000000"/>
+              <w:right w:val="none" w:sz="0" w:space="0" w:color="000000"/>
+            </w:tcBorders>
+            <w:shd w:val="clear" w:color="auto" w:fill="FFFFFF"/>
+            <w:tcMar>
+              <w:top w:w="0" w:type="dxa"/>
+              <w:bottom w:w="0" w:type="dxa"/>
+              <w:left w:w="0" w:type="dxa"/>
+              <w:right w:w="0" w:type="dxa"/>
+            </w:tcMar>
+            <w:vAlign w:val="top"/>
+          </w:tcPr>
+          <w:p>
+            <w:pPr>
+              <w:jc w:val="left"/>
+              <w:keepNext/>
+              <w:pBdr>
+                <w:bottom w:val="none" w:sz="0" w:space="0" w:color="000000"/>
+                <w:top w:val="none" w:sz="0" w:space="0" w:color="000000"/>
+                <w:left w:val="none" w:sz="0" w:space="0" w:color="000000"/>
+                <w:right w:val="none" w:sz="0" w:space="0" w:color="000000"/>
+              </w:pBdr>
+              <w:spacing w:after="100" w:before="100" w:line="240"/>
+              <w:ind w:firstLine="0" w:left="100" w:right="100"/>
+            </w:pPr>
+          </w:p>
+        </w:tc>
+        <w:tc>
+          <w:tcPr>
+            <w:vMerge/>
+            <w:tcBorders>
+              <w:bottom w:val="none" w:sz="0" w:space="0" w:color="000000"/>
               <w:top w:val="single" w:sz="16" w:space="0" w:color="666666"/>
               <w:left w:val="none" w:sz="0" w:space="0" w:color="000000"/>
               <w:right w:val="none" w:sz="0" w:space="0" w:color="000000"/>
@@ -11747,6 +11768,38 @@
           </w:tcPr>
           <w:p>
             <w:pPr>
+              <w:jc w:val="center"/>
+              <w:keepNext/>
+              <w:pBdr>
+                <w:bottom w:val="none" w:sz="0" w:space="0" w:color="000000"/>
+                <w:top w:val="none" w:sz="0" w:space="0" w:color="000000"/>
+                <w:left w:val="none" w:sz="0" w:space="0" w:color="000000"/>
+                <w:right w:val="none" w:sz="0" w:space="0" w:color="000000"/>
+              </w:pBdr>
+              <w:spacing w:after="100" w:before="100" w:line="240"/>
+              <w:ind w:firstLine="0" w:left="100" w:right="100"/>
+            </w:pPr>
+          </w:p>
+        </w:tc>
+        <w:tc>
+          <w:tcPr>
+            <w:tcBorders>
+              <w:bottom w:val="none" w:sz="0" w:space="0" w:color="000000"/>
+              <w:top w:val="none" w:sz="0" w:space="0" w:color="000000"/>
+              <w:left w:val="none" w:sz="0" w:space="0" w:color="000000"/>
+              <w:right w:val="none" w:sz="0" w:space="0" w:color="000000"/>
+            </w:tcBorders>
+            <w:shd w:val="clear" w:color="auto" w:fill="FFFFFF"/>
+            <w:tcMar>
+              <w:top w:w="0" w:type="dxa"/>
+              <w:bottom w:w="0" w:type="dxa"/>
+              <w:left w:w="0" w:type="dxa"/>
+              <w:right w:w="0" w:type="dxa"/>
+            </w:tcMar>
+            <w:vAlign w:val="top"/>
+          </w:tcPr>
+          <w:p>
+            <w:pPr>
               <w:jc w:val="left"/>
               <w:keepNext/>
               <w:pBdr>
@@ -11758,71 +11811,6 @@
               <w:spacing w:after="100" w:before="100" w:line="240"/>
               <w:ind w:firstLine="0" w:left="100" w:right="100"/>
             </w:pPr>
-          </w:p>
-        </w:tc>
-        <w:tc>
-          <w:tcPr>
-            <w:vMerge/>
-            <w:tcBorders>
-              <w:bottom w:val="none" w:sz="0" w:space="0" w:color="000000"/>
-              <w:top w:val="single" w:sz="16" w:space="0" w:color="666666"/>
-              <w:left w:val="none" w:sz="0" w:space="0" w:color="000000"/>
-              <w:right w:val="none" w:sz="0" w:space="0" w:color="000000"/>
-            </w:tcBorders>
-            <w:shd w:val="clear" w:color="auto" w:fill="FFFFFF"/>
-            <w:tcMar>
-              <w:top w:w="0" w:type="dxa"/>
-              <w:bottom w:w="0" w:type="dxa"/>
-              <w:left w:w="0" w:type="dxa"/>
-              <w:right w:w="0" w:type="dxa"/>
-            </w:tcMar>
-            <w:vAlign w:val="top"/>
-          </w:tcPr>
-          <w:p>
-            <w:pPr>
-              <w:jc w:val="center"/>
-              <w:keepNext/>
-              <w:pBdr>
-                <w:bottom w:val="none" w:sz="0" w:space="0" w:color="000000"/>
-                <w:top w:val="none" w:sz="0" w:space="0" w:color="000000"/>
-                <w:left w:val="none" w:sz="0" w:space="0" w:color="000000"/>
-                <w:right w:val="none" w:sz="0" w:space="0" w:color="000000"/>
-              </w:pBdr>
-              <w:spacing w:after="100" w:before="100" w:line="240"/>
-              <w:ind w:firstLine="0" w:left="100" w:right="100"/>
-            </w:pPr>
-          </w:p>
-        </w:tc>
-        <w:tc>
-          <w:tcPr>
-            <w:tcBorders>
-              <w:bottom w:val="none" w:sz="0" w:space="0" w:color="000000"/>
-              <w:top w:val="none" w:sz="0" w:space="0" w:color="000000"/>
-              <w:left w:val="none" w:sz="0" w:space="0" w:color="000000"/>
-              <w:right w:val="none" w:sz="0" w:space="0" w:color="000000"/>
-            </w:tcBorders>
-            <w:shd w:val="clear" w:color="auto" w:fill="FFFFFF"/>
-            <w:tcMar>
-              <w:top w:w="0" w:type="dxa"/>
-              <w:bottom w:w="0" w:type="dxa"/>
-              <w:left w:w="0" w:type="dxa"/>
-              <w:right w:w="0" w:type="dxa"/>
-            </w:tcMar>
-            <w:vAlign w:val="top"/>
-          </w:tcPr>
-          <w:p>
-            <w:pPr>
-              <w:jc w:val="left"/>
-              <w:keepNext/>
-              <w:pBdr>
-                <w:bottom w:val="none" w:sz="0" w:space="0" w:color="000000"/>
-                <w:top w:val="none" w:sz="0" w:space="0" w:color="000000"/>
-                <w:left w:val="none" w:sz="0" w:space="0" w:color="000000"/>
-                <w:right w:val="none" w:sz="0" w:space="0" w:color="000000"/>
-              </w:pBdr>
-              <w:spacing w:after="100" w:before="100" w:line="240"/>
-              <w:ind w:firstLine="0" w:left="100" w:right="100"/>
-            </w:pPr>
             <w:r>
               <w:rPr>
                 <w:rFonts w:ascii="Arial"/>
@@ -11877,7 +11865,7 @@
                 <w:szCs w:val="24"/>
                 <w:color w:val="000000"/>
               </w:rPr>
-              <w:t xml:space="preserve">3,595,369.605</w:t>
+              <w:t xml:space="preserve">52.610</w:t>
             </w:r>
           </w:p>
         </w:tc>
@@ -12082,51 +12070,51 @@
                 <w:szCs w:val="24"/>
                 <w:color w:val="000000"/>
               </w:rPr>
-              <w:t xml:space="preserve">5.725</w:t>
-            </w:r>
-          </w:p>
-        </w:tc>
-        <w:tc>
-          <w:tcPr>
-            <w:tcBorders>
-              <w:bottom w:val="none" w:sz="0" w:space="0" w:color="000000"/>
-              <w:top w:val="none" w:sz="0" w:space="0" w:color="000000"/>
-              <w:left w:val="none" w:sz="0" w:space="0" w:color="000000"/>
-              <w:right w:val="none" w:sz="0" w:space="0" w:color="000000"/>
-            </w:tcBorders>
-            <w:shd w:val="clear" w:color="auto" w:fill="FFFFFF"/>
-            <w:tcMar>
-              <w:top w:w="0" w:type="dxa"/>
-              <w:bottom w:w="0" w:type="dxa"/>
-              <w:left w:w="0" w:type="dxa"/>
-              <w:right w:w="0" w:type="dxa"/>
-            </w:tcMar>
-            <w:vAlign w:val="top"/>
-          </w:tcPr>
-          <w:p>
-            <w:pPr>
-              <w:jc w:val="center"/>
-              <w:keepNext/>
-              <w:pBdr>
-                <w:bottom w:val="none" w:sz="0" w:space="0" w:color="000000"/>
-                <w:top w:val="none" w:sz="0" w:space="0" w:color="000000"/>
-                <w:left w:val="none" w:sz="0" w:space="0" w:color="000000"/>
-                <w:right w:val="none" w:sz="0" w:space="0" w:color="000000"/>
-              </w:pBdr>
-              <w:spacing w:after="100" w:before="100" w:line="240"/>
-              <w:ind w:firstLine="0" w:left="100" w:right="100"/>
-            </w:pPr>
-            <w:r>
-              <w:rPr>
-                <w:rFonts w:ascii="Arial"/>
-                <w:i w:val="false"/>
-                <w:b w:val="false"/>
-                <w:u w:val="none"/>
-                <w:sz w:val="24"/>
-                <w:szCs w:val="24"/>
-                <w:color w:val="000000"/>
-              </w:rPr>
-              <w:t xml:space="preserve">0.017*</w:t>
+              <w:t xml:space="preserve">6.505</w:t>
+            </w:r>
+          </w:p>
+        </w:tc>
+        <w:tc>
+          <w:tcPr>
+            <w:tcBorders>
+              <w:bottom w:val="none" w:sz="0" w:space="0" w:color="000000"/>
+              <w:top w:val="none" w:sz="0" w:space="0" w:color="000000"/>
+              <w:left w:val="none" w:sz="0" w:space="0" w:color="000000"/>
+              <w:right w:val="none" w:sz="0" w:space="0" w:color="000000"/>
+            </w:tcBorders>
+            <w:shd w:val="clear" w:color="auto" w:fill="FFFFFF"/>
+            <w:tcMar>
+              <w:top w:w="0" w:type="dxa"/>
+              <w:bottom w:w="0" w:type="dxa"/>
+              <w:left w:w="0" w:type="dxa"/>
+              <w:right w:w="0" w:type="dxa"/>
+            </w:tcMar>
+            <w:vAlign w:val="top"/>
+          </w:tcPr>
+          <w:p>
+            <w:pPr>
+              <w:jc w:val="center"/>
+              <w:keepNext/>
+              <w:pBdr>
+                <w:bottom w:val="none" w:sz="0" w:space="0" w:color="000000"/>
+                <w:top w:val="none" w:sz="0" w:space="0" w:color="000000"/>
+                <w:left w:val="none" w:sz="0" w:space="0" w:color="000000"/>
+                <w:right w:val="none" w:sz="0" w:space="0" w:color="000000"/>
+              </w:pBdr>
+              <w:spacing w:after="100" w:before="100" w:line="240"/>
+              <w:ind w:firstLine="0" w:left="100" w:right="100"/>
+            </w:pPr>
+            <w:r>
+              <w:rPr>
+                <w:rFonts w:ascii="Arial"/>
+                <w:i w:val="false"/>
+                <w:b w:val="false"/>
+                <w:u w:val="none"/>
+                <w:sz w:val="24"/>
+                <w:szCs w:val="24"/>
+                <w:color w:val="000000"/>
+              </w:rPr>
+              <w:t xml:space="preserve">0.011*</w:t>
             </w:r>
           </w:p>
         </w:tc>
@@ -12287,7 +12275,7 @@
                 <w:szCs w:val="24"/>
                 <w:color w:val="000000"/>
               </w:rPr>
-              <w:t xml:space="preserve">5.492</w:t>
+              <w:t xml:space="preserve">1.919</w:t>
             </w:r>
           </w:p>
         </w:tc>
@@ -12331,7 +12319,7 @@
                 <w:szCs w:val="24"/>
                 <w:color w:val="000000"/>
               </w:rPr>
-              <w:t xml:space="preserve">0.019*</w:t>
+              <w:t xml:space="preserve">0.166</w:t>
             </w:r>
           </w:p>
         </w:tc>
